--- a/Server + DB group/ProjectMeeting 4/Test_Plan.docx
+++ b/Server + DB group/ProjectMeeting 4/Test_Plan.docx
@@ -17,6 +17,7 @@
           <w:lang w:val="en-SE"/>
         </w:rPr>
       </w:pPr>
+      <w:bookmarkStart w:id="1" w:name="OLE_LINK24"/>
       <w:r>
         <w:rPr>
           <w:lang w:val="en-GB"/>
@@ -69,6 +70,7 @@
         <w:t xml:space="preserve"> House</w:t>
       </w:r>
     </w:p>
+    <w:bookmarkEnd w:id="1"/>
     <w:p>
       <w:pPr>
         <w:pStyle w:val="MainTitle"/>
@@ -83,12 +85,13 @@
         <w:pStyle w:val="Heading1"/>
         <w:ind w:left="2880" w:firstLine="720"/>
       </w:pPr>
-      <w:bookmarkStart w:id="1" w:name="OLE_LINK15"/>
-      <w:bookmarkStart w:id="2" w:name="OLE_LINK14"/>
+      <w:bookmarkStart w:id="2" w:name="OLE_LINK15"/>
+      <w:bookmarkStart w:id="3" w:name="OLE_LINK14"/>
+      <w:bookmarkStart w:id="4" w:name="OLE_LINK25"/>
       <w:r>
         <w:t>Revision History</w:t>
       </w:r>
-      <w:bookmarkEnd w:id="1"/>
+      <w:bookmarkEnd w:id="2"/>
     </w:p>
     <w:tbl>
       <w:tblPr>
@@ -105,7 +108,7 @@
           <w:tcPr>
             <w:tcW w:w="4698" w:type="dxa"/>
           </w:tcPr>
-          <w:bookmarkEnd w:id="2"/>
+          <w:bookmarkEnd w:id="3"/>
           <w:p>
             <w:pPr>
               <w:jc w:val="center"/>
@@ -885,6 +888,7 @@
         </w:tc>
       </w:tr>
       <w:bookmarkEnd w:id="0"/>
+      <w:bookmarkEnd w:id="4"/>
     </w:tbl>
     <w:p/>
     <w:p/>
@@ -1201,7 +1205,7 @@
                 <w:lang w:val="en-SE"/>
               </w:rPr>
             </w:pPr>
-            <w:bookmarkStart w:id="3" w:name="_Hlk85707285"/>
+            <w:bookmarkStart w:id="5" w:name="_Hlk85707285"/>
             <w:r>
               <w:rPr>
                 <w:lang w:val="en-SE"/>
@@ -1263,7 +1267,7 @@
                 <w:lang w:val="en-SE"/>
               </w:rPr>
             </w:pPr>
-            <w:bookmarkStart w:id="4" w:name="_Hlk87881839"/>
+            <w:bookmarkStart w:id="6" w:name="_Hlk87881839"/>
             <w:r>
               <w:rPr>
                 <w:lang w:val="en-SE"/>
@@ -1317,8 +1321,8 @@
           </w:p>
         </w:tc>
       </w:tr>
-      <w:bookmarkEnd w:id="3"/>
-      <w:bookmarkEnd w:id="4"/>
+      <w:bookmarkEnd w:id="5"/>
+      <w:bookmarkEnd w:id="6"/>
       <w:tr>
         <w:trPr>
           <w:trHeight w:val="86"/>
@@ -1438,7 +1442,7 @@
                 <w:lang w:val="en-SE"/>
               </w:rPr>
             </w:pPr>
-            <w:bookmarkStart w:id="5" w:name="OLE_LINK3"/>
+            <w:bookmarkStart w:id="7" w:name="OLE_LINK3"/>
             <w:r>
               <w:rPr>
                 <w:lang w:val="en-SE"/>
@@ -1475,7 +1479,7 @@
               </w:rPr>
               <w:t>()</w:t>
             </w:r>
-            <w:bookmarkEnd w:id="5"/>
+            <w:bookmarkEnd w:id="7"/>
           </w:p>
         </w:tc>
         <w:tc>
@@ -1514,7 +1518,7 @@
                 <w:lang w:val="en-SE"/>
               </w:rPr>
             </w:pPr>
-            <w:bookmarkStart w:id="6" w:name="_Hlk87881974"/>
+            <w:bookmarkStart w:id="8" w:name="_Hlk87881974"/>
             <w:r>
               <w:rPr>
                 <w:lang w:val="en-SE"/>
@@ -1589,8 +1593,8 @@
                 <w:lang w:val="en-SE"/>
               </w:rPr>
             </w:pPr>
-            <w:bookmarkStart w:id="7" w:name="_Hlk87882010"/>
-            <w:bookmarkEnd w:id="6"/>
+            <w:bookmarkStart w:id="9" w:name="_Hlk87882010"/>
+            <w:bookmarkEnd w:id="8"/>
             <w:r>
               <w:rPr>
                 <w:lang w:val="en-SE"/>
@@ -1650,7 +1654,7 @@
           </w:p>
         </w:tc>
       </w:tr>
-      <w:bookmarkEnd w:id="7"/>
+      <w:bookmarkEnd w:id="9"/>
       <w:tr>
         <w:trPr>
           <w:trHeight w:val="202"/>
@@ -1758,7 +1762,7 @@
                 <w:lang w:val="en-SE"/>
               </w:rPr>
             </w:pPr>
-            <w:bookmarkStart w:id="8" w:name="OLE_LINK9"/>
+            <w:bookmarkStart w:id="10" w:name="OLE_LINK9"/>
             <w:r>
               <w:rPr>
                 <w:lang w:val="en-SE"/>
@@ -1777,7 +1781,7 @@
               </w:rPr>
               <w:t>()</w:t>
             </w:r>
-            <w:bookmarkEnd w:id="8"/>
+            <w:bookmarkEnd w:id="10"/>
           </w:p>
         </w:tc>
         <w:tc>
@@ -1816,7 +1820,7 @@
                 <w:lang w:val="en-SE"/>
               </w:rPr>
             </w:pPr>
-            <w:bookmarkStart w:id="9" w:name="_Hlk87746457"/>
+            <w:bookmarkStart w:id="11" w:name="_Hlk87746457"/>
             <w:r>
               <w:rPr>
                 <w:lang w:val="en-SE"/>
@@ -1835,7 +1839,7 @@
                 <w:lang w:val="en-SE"/>
               </w:rPr>
             </w:pPr>
-            <w:bookmarkStart w:id="10" w:name="OLE_LINK10"/>
+            <w:bookmarkStart w:id="12" w:name="OLE_LINK10"/>
             <w:r>
               <w:rPr>
                 <w:lang w:val="en-SE"/>
@@ -1860,7 +1864,7 @@
               </w:rPr>
               <w:t>()</w:t>
             </w:r>
-            <w:bookmarkEnd w:id="10"/>
+            <w:bookmarkEnd w:id="12"/>
           </w:p>
         </w:tc>
         <w:tc>
@@ -1973,7 +1977,7 @@
                 <w:lang w:val="en-SE"/>
               </w:rPr>
             </w:pPr>
-            <w:bookmarkStart w:id="11" w:name="_Hlk87882236"/>
+            <w:bookmarkStart w:id="13" w:name="_Hlk87882236"/>
             <w:r>
               <w:rPr>
                 <w:lang w:val="en-SE"/>
@@ -2033,8 +2037,8 @@
           </w:p>
         </w:tc>
       </w:tr>
-      <w:bookmarkEnd w:id="9"/>
       <w:bookmarkEnd w:id="11"/>
+      <w:bookmarkEnd w:id="13"/>
       <w:tr>
         <w:trPr>
           <w:trHeight w:val="179"/>
@@ -2198,7 +2202,7 @@
                 <w:lang w:val="en-SE"/>
               </w:rPr>
             </w:pPr>
-            <w:bookmarkStart w:id="12" w:name="_Hlk87747086"/>
+            <w:bookmarkStart w:id="14" w:name="_Hlk87747086"/>
             <w:r>
               <w:rPr>
                 <w:lang w:val="en-SE"/>
@@ -2217,14 +2221,14 @@
                 <w:lang w:val="en-SE"/>
               </w:rPr>
             </w:pPr>
-            <w:bookmarkStart w:id="13" w:name="OLE_LINK13"/>
+            <w:bookmarkStart w:id="15" w:name="OLE_LINK13"/>
             <w:r>
               <w:rPr>
                 <w:lang w:val="en-SE"/>
               </w:rPr>
               <w:t>CurtainServicesTest.getCurtain()</w:t>
             </w:r>
-            <w:bookmarkEnd w:id="13"/>
+            <w:bookmarkEnd w:id="15"/>
           </w:p>
         </w:tc>
         <w:tc>
@@ -2281,7 +2285,7 @@
                 <w:lang w:val="en-SE"/>
               </w:rPr>
             </w:pPr>
-            <w:bookmarkStart w:id="14" w:name="OLE_LINK16"/>
+            <w:bookmarkStart w:id="16" w:name="OLE_LINK16"/>
             <w:r>
               <w:rPr>
                 <w:lang w:val="en-SE"/>
@@ -2300,7 +2304,7 @@
               </w:rPr>
               <w:t>()</w:t>
             </w:r>
-            <w:bookmarkEnd w:id="14"/>
+            <w:bookmarkEnd w:id="16"/>
           </w:p>
         </w:tc>
         <w:tc>
@@ -2357,7 +2361,7 @@
                 <w:lang w:val="en-SE"/>
               </w:rPr>
             </w:pPr>
-            <w:bookmarkStart w:id="15" w:name="OLE_LINK17"/>
+            <w:bookmarkStart w:id="17" w:name="OLE_LINK17"/>
             <w:r>
               <w:rPr>
                 <w:lang w:val="en-SE"/>
@@ -2376,7 +2380,7 @@
               </w:rPr>
               <w:t>()</w:t>
             </w:r>
-            <w:bookmarkEnd w:id="15"/>
+            <w:bookmarkEnd w:id="17"/>
           </w:p>
         </w:tc>
         <w:tc>
@@ -2548,7 +2552,7 @@
           </w:p>
         </w:tc>
       </w:tr>
-      <w:bookmarkEnd w:id="12"/>
+      <w:bookmarkEnd w:id="14"/>
       <w:tr>
         <w:trPr>
           <w:trHeight w:val="31"/>
@@ -2582,7 +2586,7 @@
                 <w:lang w:val="en-SE"/>
               </w:rPr>
             </w:pPr>
-            <w:bookmarkStart w:id="16" w:name="OLE_LINK18"/>
+            <w:bookmarkStart w:id="18" w:name="OLE_LINK18"/>
             <w:r>
               <w:rPr>
                 <w:lang w:val="en-SE"/>
@@ -2607,7 +2611,7 @@
               </w:rPr>
               <w:t>()</w:t>
             </w:r>
-            <w:bookmarkEnd w:id="16"/>
+            <w:bookmarkEnd w:id="18"/>
           </w:p>
         </w:tc>
         <w:tc>
@@ -2664,7 +2668,7 @@
                 <w:lang w:val="en-SE"/>
               </w:rPr>
             </w:pPr>
-            <w:bookmarkStart w:id="17" w:name="OLE_LINK19"/>
+            <w:bookmarkStart w:id="19" w:name="OLE_LINK19"/>
             <w:r>
               <w:rPr>
                 <w:lang w:val="en-SE"/>
@@ -2683,7 +2687,7 @@
               </w:rPr>
               <w:t>()</w:t>
             </w:r>
-            <w:bookmarkEnd w:id="17"/>
+            <w:bookmarkEnd w:id="19"/>
           </w:p>
         </w:tc>
         <w:tc>
@@ -2722,7 +2726,7 @@
                 <w:lang w:val="en-SE"/>
               </w:rPr>
             </w:pPr>
-            <w:bookmarkStart w:id="18" w:name="_Hlk87882445"/>
+            <w:bookmarkStart w:id="20" w:name="_Hlk87882445"/>
             <w:r>
               <w:rPr>
                 <w:lang w:val="en-SE"/>
@@ -2782,7 +2786,7 @@
           </w:p>
         </w:tc>
       </w:tr>
-      <w:bookmarkEnd w:id="18"/>
+      <w:bookmarkEnd w:id="20"/>
       <w:tr>
         <w:trPr>
           <w:trHeight w:val="145"/>
